--- a/backend/firma_fomatos/Plantillas/Plantillas_permanente/FR-GTH-36 AUTORIZACIÓN USO DE IMAGEN CON FINES PUBLICITARIOS.docx
+++ b/backend/firma_fomatos/Plantillas/Plantillas_permanente/FR-GTH-36 AUTORIZACIÓN USO DE IMAGEN CON FINES PUBLICITARIOS.docx
@@ -1,6 +1,6 @@
 
 <file path=word/document.xml><?xml version="1.0" encoding="utf-8"?>
-<w:document xmlns:wpc="http://schemas.microsoft.com/office/word/2010/wordprocessingCanvas" xmlns:cx="http://schemas.microsoft.com/office/drawing/2014/chartex" xmlns:cx1="http://schemas.microsoft.com/office/drawing/2015/9/8/chartex" xmlns:cx2="http://schemas.microsoft.com/office/drawing/2015/10/21/chartex" xmlns:cx3="http://schemas.microsoft.com/office/drawing/2016/5/9/chartex" xmlns:cx4="http://schemas.microsoft.com/office/drawing/2016/5/10/chartex" xmlns:cx5="http://schemas.microsoft.com/office/drawing/2016/5/11/chartex" xmlns:cx6="http://schemas.microsoft.com/office/drawing/2016/5/12/chartex" xmlns:cx7="http://schemas.microsoft.com/office/drawing/2016/5/13/chartex" xmlns:cx8="http://schemas.microsoft.com/office/drawing/2016/5/14/chartex" xmlns:mc="http://schemas.openxmlformats.org/markup-compatibility/2006" xmlns:aink="http://schemas.microsoft.com/office/drawing/2016/ink" xmlns:am3d="http://schemas.microsoft.com/office/drawing/2017/model3d" xmlns:o="urn:schemas-microsoft-com:office:office" xmlns:oel="http://schemas.microsoft.com/office/2019/extlst" xmlns:r="http://schemas.openxmlformats.org/officeDocument/2006/relationships" xmlns:m="http://schemas.openxmlformats.org/officeDocument/2006/math" xmlns:v="urn:schemas-microsoft-com:vml" xmlns:wp14="http://schemas.microsoft.com/office/word/2010/wordprocessingDrawing" xmlns:wp="http://schemas.openxmlformats.org/drawingml/2006/wordprocessingDrawing" xmlns:w10="urn:schemas-microsoft-com:office:word" xmlns:w="http://schemas.openxmlformats.org/wordprocessingml/2006/main" xmlns:w14="http://schemas.microsoft.com/office/word/2010/wordml" xmlns:w15="http://schemas.microsoft.com/office/word/2012/wordml" xmlns:w16cex="http://schemas.microsoft.com/office/word/2018/wordml/cex" xmlns:w16cid="http://schemas.microsoft.com/office/word/2016/wordml/cid" xmlns:w16="http://schemas.microsoft.com/office/word/2018/wordml" xmlns:w16sdtdh="http://schemas.microsoft.com/office/word/2020/wordml/sdtdatahash" xmlns:w16se="http://schemas.microsoft.com/office/word/2015/wordml/symex" xmlns:wpg="http://schemas.microsoft.com/office/word/2010/wordprocessingGroup" xmlns:wpi="http://schemas.microsoft.com/office/word/2010/wordprocessingInk" xmlns:wne="http://schemas.microsoft.com/office/word/2006/wordml" xmlns:wps="http://schemas.microsoft.com/office/word/2010/wordprocessingShape" mc:Ignorable="w14 w15 w16se w16cid w16 w16cex w16sdtdh wp14">
+<w:document xmlns:wpc="http://schemas.microsoft.com/office/word/2010/wordprocessingCanvas" xmlns:cx="http://schemas.microsoft.com/office/drawing/2014/chartex" xmlns:cx1="http://schemas.microsoft.com/office/drawing/2015/9/8/chartex" xmlns:cx2="http://schemas.microsoft.com/office/drawing/2015/10/21/chartex" xmlns:cx3="http://schemas.microsoft.com/office/drawing/2016/5/9/chartex" xmlns:cx4="http://schemas.microsoft.com/office/drawing/2016/5/10/chartex" xmlns:cx5="http://schemas.microsoft.com/office/drawing/2016/5/11/chartex" xmlns:cx6="http://schemas.microsoft.com/office/drawing/2016/5/12/chartex" xmlns:cx7="http://schemas.microsoft.com/office/drawing/2016/5/13/chartex" xmlns:cx8="http://schemas.microsoft.com/office/drawing/2016/5/14/chartex" xmlns:mc="http://schemas.openxmlformats.org/markup-compatibility/2006" xmlns:aink="http://schemas.microsoft.com/office/drawing/2016/ink" xmlns:am3d="http://schemas.microsoft.com/office/drawing/2017/model3d" xmlns:o="urn:schemas-microsoft-com:office:office" xmlns:oel="http://schemas.microsoft.com/office/2019/extlst" xmlns:r="http://schemas.openxmlformats.org/officeDocument/2006/relationships" xmlns:m="http://schemas.openxmlformats.org/officeDocument/2006/math" xmlns:v="urn:schemas-microsoft-com:vml" xmlns:wp14="http://schemas.microsoft.com/office/word/2010/wordprocessingDrawing" xmlns:wp="http://schemas.openxmlformats.org/drawingml/2006/wordprocessingDrawing" xmlns:w10="urn:schemas-microsoft-com:office:word" xmlns:w="http://schemas.openxmlformats.org/wordprocessingml/2006/main" xmlns:w14="http://schemas.microsoft.com/office/word/2010/wordml" xmlns:w15="http://schemas.microsoft.com/office/word/2012/wordml" xmlns:w16cex="http://schemas.microsoft.com/office/word/2018/wordml/cex" xmlns:w16cid="http://schemas.microsoft.com/office/word/2016/wordml/cid" xmlns:w16="http://schemas.microsoft.com/office/word/2018/wordml" xmlns:w16du="http://schemas.microsoft.com/office/word/2023/wordml/word16du" xmlns:w16sdtdh="http://schemas.microsoft.com/office/word/2020/wordml/sdtdatahash" xmlns:w16sdtfl="http://schemas.microsoft.com/office/word/2024/wordml/sdtformatlock" xmlns:w16se="http://schemas.microsoft.com/office/word/2015/wordml/symex" xmlns:wpg="http://schemas.microsoft.com/office/word/2010/wordprocessingGroup" xmlns:wpi="http://schemas.microsoft.com/office/word/2010/wordprocessingInk" xmlns:wne="http://schemas.microsoft.com/office/word/2006/wordml" xmlns:wps="http://schemas.microsoft.com/office/word/2010/wordprocessingShape" mc:Ignorable="w14 w15 w16se w16cid w16 w16cex w16sdtdh w16sdtfl w16du wp14">
   <w:body>
     <w:p>
       <w:pPr>
@@ -48,7 +48,59 @@
         <w:rPr>
           <w:rFonts w:ascii="Century Gothic" w:eastAsia="Batang" w:hAnsi="Century Gothic" w:cstheme="minorHAnsi"/>
         </w:rPr>
-        <w:t>Yo __________________________________, ciudadano (a) colombiano (a) identificado (a) con la cédula de ciudadanía número _____________________________, me permito por medio de la presente</w:t>
+        <w:t xml:space="preserve">Yo </w:t>
+      </w:r>
+      <w:r>
+        <w:rPr>
+          <w:rFonts w:ascii="Century Gothic" w:eastAsia="Batang" w:hAnsi="Century Gothic" w:cstheme="minorHAnsi"/>
+        </w:rPr>
+        <w:t xml:space="preserve">{{ </w:t>
+      </w:r>
+      <w:proofErr w:type="spellStart"/>
+      <w:r>
+        <w:rPr>
+          <w:rFonts w:ascii="Century Gothic" w:eastAsia="Batang" w:hAnsi="Century Gothic" w:cstheme="minorHAnsi"/>
+        </w:rPr>
+        <w:t>nombre_completo</w:t>
+      </w:r>
+      <w:proofErr w:type="spellEnd"/>
+      <w:r>
+        <w:rPr>
+          <w:rFonts w:ascii="Century Gothic" w:eastAsia="Batang" w:hAnsi="Century Gothic" w:cstheme="minorHAnsi"/>
+        </w:rPr>
+        <w:t xml:space="preserve"> }}</w:t>
+      </w:r>
+      <w:r>
+        <w:rPr>
+          <w:rFonts w:ascii="Century Gothic" w:eastAsia="Batang" w:hAnsi="Century Gothic" w:cstheme="minorHAnsi"/>
+        </w:rPr>
+        <w:t xml:space="preserve">, ciudadano (a) colombiano (a) identificado (a) con la cédula de ciudadanía número </w:t>
+      </w:r>
+      <w:r>
+        <w:rPr>
+          <w:rFonts w:ascii="Century Gothic" w:eastAsia="Batang" w:hAnsi="Century Gothic" w:cstheme="minorHAnsi"/>
+        </w:rPr>
+        <w:t xml:space="preserve">{{ </w:t>
+      </w:r>
+      <w:proofErr w:type="spellStart"/>
+      <w:r>
+        <w:rPr>
+          <w:rFonts w:ascii="Century Gothic" w:eastAsia="Batang" w:hAnsi="Century Gothic" w:cstheme="minorHAnsi"/>
+        </w:rPr>
+        <w:t>cedula_ciudadania</w:t>
+      </w:r>
+      <w:proofErr w:type="spellEnd"/>
+      <w:r>
+        <w:rPr>
+          <w:rFonts w:ascii="Century Gothic" w:eastAsia="Batang" w:hAnsi="Century Gothic" w:cstheme="minorHAnsi"/>
+        </w:rPr>
+        <w:t xml:space="preserve"> }} </w:t>
+      </w:r>
+      <w:r>
+        <w:rPr>
+          <w:rFonts w:ascii="Century Gothic" w:eastAsia="Batang" w:hAnsi="Century Gothic" w:cstheme="minorHAnsi"/>
+        </w:rPr>
+        <w:t>, me permito por medio de la presente</w:t>
       </w:r>
       <w:r>
         <w:rPr>
@@ -144,25 +196,101 @@
           <w:bCs/>
           <w:lang w:val="es-ES" w:eastAsia="es-ES"/>
         </w:rPr>
-        <w:t xml:space="preserve">a. Fotografíe </w:t>
-      </w:r>
-      <w:proofErr w:type="gramStart"/>
+        <w:t xml:space="preserve">a. Fotografíe ( </w:t>
+      </w:r>
       <w:r>
         <w:rPr>
           <w:rFonts w:ascii="Century Gothic" w:eastAsia="Batang" w:hAnsi="Century Gothic" w:cstheme="minorHAnsi"/>
           <w:bCs/>
           <w:lang w:val="es-ES" w:eastAsia="es-ES"/>
         </w:rPr>
-        <w:t xml:space="preserve">(  </w:t>
-      </w:r>
-      <w:proofErr w:type="gramEnd"/>
+        <w:t>x</w:t>
+      </w:r>
       <w:r>
         <w:rPr>
           <w:rFonts w:ascii="Century Gothic" w:eastAsia="Batang" w:hAnsi="Century Gothic" w:cstheme="minorHAnsi"/>
           <w:bCs/>
           <w:lang w:val="es-ES" w:eastAsia="es-ES"/>
         </w:rPr>
-        <w:t xml:space="preserve"> )  Filme (   )   Grabe (  ) el procedimiento de salud  y / o mi testimonio sobre el mismo, que me fue prestado por dicha IPS.</w:t>
+        <w:t xml:space="preserve"> </w:t>
+      </w:r>
+      <w:proofErr w:type="gramStart"/>
+      <w:r>
+        <w:rPr>
+          <w:rFonts w:ascii="Century Gothic" w:eastAsia="Batang" w:hAnsi="Century Gothic" w:cstheme="minorHAnsi"/>
+          <w:bCs/>
+          <w:lang w:val="es-ES" w:eastAsia="es-ES"/>
+        </w:rPr>
+        <w:t>)  Filme</w:t>
+      </w:r>
+      <w:proofErr w:type="gramEnd"/>
+      <w:r>
+        <w:rPr>
+          <w:rFonts w:ascii="Century Gothic" w:eastAsia="Batang" w:hAnsi="Century Gothic" w:cstheme="minorHAnsi"/>
+          <w:bCs/>
+          <w:lang w:val="es-ES" w:eastAsia="es-ES"/>
+        </w:rPr>
+        <w:t xml:space="preserve"> </w:t>
+      </w:r>
+      <w:proofErr w:type="gramStart"/>
+      <w:r>
+        <w:rPr>
+          <w:rFonts w:ascii="Century Gothic" w:eastAsia="Batang" w:hAnsi="Century Gothic" w:cstheme="minorHAnsi"/>
+          <w:bCs/>
+          <w:lang w:val="es-ES" w:eastAsia="es-ES"/>
+        </w:rPr>
+        <w:t xml:space="preserve">(  </w:t>
+      </w:r>
+      <w:r>
+        <w:rPr>
+          <w:rFonts w:ascii="Century Gothic" w:eastAsia="Batang" w:hAnsi="Century Gothic" w:cstheme="minorHAnsi"/>
+          <w:bCs/>
+          <w:lang w:val="es-ES" w:eastAsia="es-ES"/>
+        </w:rPr>
+        <w:t>x</w:t>
+      </w:r>
+      <w:proofErr w:type="gramEnd"/>
+      <w:r>
+        <w:rPr>
+          <w:rFonts w:ascii="Century Gothic" w:eastAsia="Batang" w:hAnsi="Century Gothic" w:cstheme="minorHAnsi"/>
+          <w:bCs/>
+          <w:lang w:val="es-ES" w:eastAsia="es-ES"/>
+        </w:rPr>
+        <w:t xml:space="preserve"> )   Grabe ( </w:t>
+      </w:r>
+      <w:r>
+        <w:rPr>
+          <w:rFonts w:ascii="Century Gothic" w:eastAsia="Batang" w:hAnsi="Century Gothic" w:cstheme="minorHAnsi"/>
+          <w:bCs/>
+          <w:lang w:val="es-ES" w:eastAsia="es-ES"/>
+        </w:rPr>
+        <w:t>x</w:t>
+      </w:r>
+      <w:r>
+        <w:rPr>
+          <w:rFonts w:ascii="Century Gothic" w:eastAsia="Batang" w:hAnsi="Century Gothic" w:cstheme="minorHAnsi"/>
+          <w:bCs/>
+          <w:lang w:val="es-ES" w:eastAsia="es-ES"/>
+        </w:rPr>
+        <w:t xml:space="preserve">) el procedimiento de </w:t>
+      </w:r>
+      <w:proofErr w:type="gramStart"/>
+      <w:r>
+        <w:rPr>
+          <w:rFonts w:ascii="Century Gothic" w:eastAsia="Batang" w:hAnsi="Century Gothic" w:cstheme="minorHAnsi"/>
+          <w:bCs/>
+          <w:lang w:val="es-ES" w:eastAsia="es-ES"/>
+        </w:rPr>
+        <w:t>salud  y</w:t>
+      </w:r>
+      <w:proofErr w:type="gramEnd"/>
+      <w:r>
+        <w:rPr>
+          <w:rFonts w:ascii="Century Gothic" w:eastAsia="Batang" w:hAnsi="Century Gothic" w:cstheme="minorHAnsi"/>
+          <w:bCs/>
+          <w:lang w:val="es-ES" w:eastAsia="es-ES"/>
+        </w:rPr>
+        <w:t xml:space="preserve"> / o mi testimonio sobre el mismo, que me fue prestado por dicha IPS.</w:t>
       </w:r>
     </w:p>
     <w:p>
@@ -226,19 +354,8 @@
             <w:color w:val="0073AA"/>
             <w:shd w:val="clear" w:color="auto" w:fill="FFFFFF"/>
           </w:rPr>
-          <w:t>facebook.com/</w:t>
+          <w:t>facebook.com/ipstid</w:t>
         </w:r>
-        <w:proofErr w:type="spellStart"/>
-        <w:r>
-          <w:rPr>
-            <w:rStyle w:val="Hipervnculo"/>
-            <w:rFonts w:ascii="Century Gothic" w:eastAsia="Times New Roman" w:hAnsi="Century Gothic" w:cstheme="minorHAnsi"/>
-            <w:color w:val="0073AA"/>
-            <w:shd w:val="clear" w:color="auto" w:fill="FFFFFF"/>
-          </w:rPr>
-          <w:t>ipstid</w:t>
-        </w:r>
-        <w:proofErr w:type="spellEnd"/>
       </w:hyperlink>
       <w:r>
         <w:rPr>
@@ -255,19 +372,8 @@
             <w:color w:val="0073AA"/>
             <w:shd w:val="clear" w:color="auto" w:fill="FFFFFF"/>
           </w:rPr>
-          <w:t>instagram.com/</w:t>
+          <w:t>instagram.com/ipstid</w:t>
         </w:r>
-        <w:proofErr w:type="spellStart"/>
-        <w:r>
-          <w:rPr>
-            <w:rStyle w:val="Hipervnculo"/>
-            <w:rFonts w:ascii="Century Gothic" w:eastAsia="Times New Roman" w:hAnsi="Century Gothic" w:cstheme="minorHAnsi"/>
-            <w:color w:val="0073AA"/>
-            <w:shd w:val="clear" w:color="auto" w:fill="FFFFFF"/>
-          </w:rPr>
-          <w:t>ipstid</w:t>
-        </w:r>
-        <w:proofErr w:type="spellEnd"/>
       </w:hyperlink>
       <w:r>
         <w:rPr>
@@ -381,7 +487,90 @@
           <w:rFonts w:ascii="Century Gothic" w:eastAsia="Times New Roman" w:hAnsi="Century Gothic" w:cstheme="minorHAnsi"/>
           <w:lang w:val="es-ES_tradnl" w:eastAsia="es-ES_tradnl"/>
         </w:rPr>
-        <w:t>En constancia, firmo a los ______ días, del mes de _______ del año _____________</w:t>
+        <w:t xml:space="preserve">En constancia, firmo a los </w:t>
+      </w:r>
+      <w:r>
+        <w:rPr>
+          <w:rFonts w:ascii="Century Gothic" w:eastAsia="Times New Roman" w:hAnsi="Century Gothic" w:cstheme="minorHAnsi"/>
+          <w:lang w:val="es-ES_tradnl" w:eastAsia="es-ES_tradnl"/>
+        </w:rPr>
+        <w:t xml:space="preserve">{{ </w:t>
+      </w:r>
+      <w:proofErr w:type="spellStart"/>
+      <w:r>
+        <w:rPr>
+          <w:rFonts w:ascii="Century Gothic" w:eastAsia="Times New Roman" w:hAnsi="Century Gothic" w:cstheme="minorHAnsi"/>
+          <w:lang w:val="es-ES_tradnl" w:eastAsia="es-ES_tradnl"/>
+        </w:rPr>
+        <w:t>fecha_dia</w:t>
+      </w:r>
+      <w:proofErr w:type="spellEnd"/>
+      <w:r>
+        <w:rPr>
+          <w:rFonts w:ascii="Century Gothic" w:eastAsia="Times New Roman" w:hAnsi="Century Gothic" w:cstheme="minorHAnsi"/>
+          <w:lang w:val="es-ES_tradnl" w:eastAsia="es-ES_tradnl"/>
+        </w:rPr>
+        <w:t xml:space="preserve"> }} </w:t>
+      </w:r>
+      <w:r>
+        <w:rPr>
+          <w:rFonts w:ascii="Century Gothic" w:eastAsia="Times New Roman" w:hAnsi="Century Gothic" w:cstheme="minorHAnsi"/>
+          <w:lang w:val="es-ES_tradnl" w:eastAsia="es-ES_tradnl"/>
+        </w:rPr>
+        <w:t xml:space="preserve">días, del mes de </w:t>
+      </w:r>
+      <w:r>
+        <w:rPr>
+          <w:rFonts w:ascii="Century Gothic" w:eastAsia="Times New Roman" w:hAnsi="Century Gothic" w:cstheme="minorHAnsi"/>
+          <w:lang w:val="es-ES_tradnl" w:eastAsia="es-ES_tradnl"/>
+        </w:rPr>
+        <w:t xml:space="preserve">{{ </w:t>
+      </w:r>
+      <w:proofErr w:type="spellStart"/>
+      <w:r>
+        <w:rPr>
+          <w:rFonts w:ascii="Century Gothic" w:eastAsia="Times New Roman" w:hAnsi="Century Gothic" w:cstheme="minorHAnsi"/>
+          <w:lang w:val="es-ES_tradnl" w:eastAsia="es-ES_tradnl"/>
+        </w:rPr>
+        <w:t>fecha_mes</w:t>
+      </w:r>
+      <w:proofErr w:type="spellEnd"/>
+      <w:r>
+        <w:rPr>
+          <w:rFonts w:ascii="Century Gothic" w:eastAsia="Times New Roman" w:hAnsi="Century Gothic" w:cstheme="minorHAnsi"/>
+          <w:lang w:val="es-ES_tradnl" w:eastAsia="es-ES_tradnl"/>
+        </w:rPr>
+        <w:t xml:space="preserve"> }} </w:t>
+      </w:r>
+      <w:r>
+        <w:rPr>
+          <w:rFonts w:ascii="Century Gothic" w:eastAsia="Times New Roman" w:hAnsi="Century Gothic" w:cstheme="minorHAnsi"/>
+          <w:lang w:val="es-ES_tradnl" w:eastAsia="es-ES_tradnl"/>
+        </w:rPr>
+        <w:t xml:space="preserve">del año </w:t>
+      </w:r>
+      <w:r>
+        <w:rPr>
+          <w:rFonts w:ascii="Century Gothic" w:eastAsia="Times New Roman" w:hAnsi="Century Gothic" w:cstheme="minorHAnsi"/>
+          <w:lang w:val="es-ES_tradnl" w:eastAsia="es-ES_tradnl"/>
+        </w:rPr>
+        <w:t xml:space="preserve">{{ </w:t>
+      </w:r>
+      <w:proofErr w:type="spellStart"/>
+      <w:r>
+        <w:rPr>
+          <w:rFonts w:ascii="Century Gothic" w:eastAsia="Times New Roman" w:hAnsi="Century Gothic" w:cstheme="minorHAnsi"/>
+          <w:lang w:val="es-ES_tradnl" w:eastAsia="es-ES_tradnl"/>
+        </w:rPr>
+        <w:t>fecha_año</w:t>
+      </w:r>
+      <w:proofErr w:type="spellEnd"/>
+      <w:r>
+        <w:rPr>
+          <w:rFonts w:ascii="Century Gothic" w:eastAsia="Times New Roman" w:hAnsi="Century Gothic" w:cstheme="minorHAnsi"/>
+          <w:lang w:val="es-ES_tradnl" w:eastAsia="es-ES_tradnl"/>
+        </w:rPr>
+        <w:t xml:space="preserve"> }}</w:t>
       </w:r>
     </w:p>
     <w:p>
@@ -391,6 +580,95 @@
           <w:lang w:val="es-ES_tradnl" w:eastAsia="es-ES_tradnl"/>
         </w:rPr>
       </w:pPr>
+      <w:r>
+        <w:rPr>
+          <w:rFonts w:ascii="Century Gothic" w:eastAsia="Times New Roman" w:hAnsi="Century Gothic" w:cstheme="minorHAnsi"/>
+          <w:noProof/>
+          <w:lang w:val="es-ES_tradnl" w:eastAsia="es-ES_tradnl"/>
+        </w:rPr>
+        <mc:AlternateContent>
+          <mc:Choice Requires="wps">
+            <w:drawing>
+              <wp:anchor distT="0" distB="0" distL="114300" distR="114300" simplePos="0" relativeHeight="251659264" behindDoc="0" locked="0" layoutInCell="1" allowOverlap="1" wp14:anchorId="68358627" wp14:editId="661436E3">
+                <wp:simplePos x="0" y="0"/>
+                <wp:positionH relativeFrom="column">
+                  <wp:posOffset>-60960</wp:posOffset>
+                </wp:positionH>
+                <wp:positionV relativeFrom="paragraph">
+                  <wp:posOffset>170180</wp:posOffset>
+                </wp:positionV>
+                <wp:extent cx="2733675" cy="1276350"/>
+                <wp:effectExtent l="0" t="0" r="9525" b="0"/>
+                <wp:wrapNone/>
+                <wp:docPr id="1831152334" name="Cuadro de texto 1"/>
+                <wp:cNvGraphicFramePr/>
+                <a:graphic xmlns:a="http://schemas.openxmlformats.org/drawingml/2006/main">
+                  <a:graphicData uri="http://schemas.microsoft.com/office/word/2010/wordprocessingShape">
+                    <wps:wsp>
+                      <wps:cNvSpPr txBox="1"/>
+                      <wps:spPr>
+                        <a:xfrm>
+                          <a:off x="0" y="0"/>
+                          <a:ext cx="2733675" cy="1276350"/>
+                        </a:xfrm>
+                        <a:prstGeom prst="rect">
+                          <a:avLst/>
+                        </a:prstGeom>
+                        <a:solidFill>
+                          <a:schemeClr val="lt1"/>
+                        </a:solidFill>
+                        <a:ln w="6350">
+                          <a:noFill/>
+                        </a:ln>
+                      </wps:spPr>
+                      <wps:txbx>
+                        <w:txbxContent>
+                          <w:p>
+                            <w:pPr>
+                              <w:jc w:val="center"/>
+                            </w:pPr>
+                            <w:r>
+                              <w:t>{{ firma }}</w:t>
+                            </w:r>
+                          </w:p>
+                        </w:txbxContent>
+                      </wps:txbx>
+                      <wps:bodyPr rot="0" spcFirstLastPara="0" vertOverflow="overflow" horzOverflow="overflow" vert="horz" wrap="square" lIns="91440" tIns="45720" rIns="91440" bIns="45720" numCol="1" spcCol="0" rtlCol="0" fromWordArt="0" anchor="t" anchorCtr="0" forceAA="0" compatLnSpc="1">
+                        <a:prstTxWarp prst="textNoShape">
+                          <a:avLst/>
+                        </a:prstTxWarp>
+                        <a:noAutofit/>
+                      </wps:bodyPr>
+                    </wps:wsp>
+                  </a:graphicData>
+                </a:graphic>
+              </wp:anchor>
+            </w:drawing>
+          </mc:Choice>
+          <mc:Fallback>
+            <w:pict>
+              <v:shapetype w14:anchorId="68358627" id="_x0000_t202" coordsize="21600,21600" o:spt="202" path="m,l,21600r21600,l21600,xe">
+                <v:stroke joinstyle="miter"/>
+                <v:path gradientshapeok="t" o:connecttype="rect"/>
+              </v:shapetype>
+              <v:shape id="Cuadro de texto 1" o:spid="_x0000_s1026" type="#_x0000_t202" style="position:absolute;margin-left:-4.8pt;margin-top:13.4pt;width:215.25pt;height:100.5pt;z-index:251659264;visibility:visible;mso-wrap-style:square;mso-wrap-distance-left:9pt;mso-wrap-distance-top:0;mso-wrap-distance-right:9pt;mso-wrap-distance-bottom:0;mso-position-horizontal:absolute;mso-position-horizontal-relative:text;mso-position-vertical:absolute;mso-position-vertical-relative:text;v-text-anchor:top" o:gfxdata="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" fillcolor="white [3201]" stroked="f" strokeweight=".5pt">
+                <v:textbox>
+                  <w:txbxContent>
+                    <w:p>
+                      <w:pPr>
+                        <w:jc w:val="center"/>
+                      </w:pPr>
+                      <w:r>
+                        <w:t>{{ firma }}</w:t>
+                      </w:r>
+                    </w:p>
+                  </w:txbxContent>
+                </v:textbox>
+              </v:shape>
+            </w:pict>
+          </mc:Fallback>
+        </mc:AlternateContent>
+      </w:r>
     </w:p>
     <w:p>
       <w:pPr>
@@ -399,13 +677,6 @@
           <w:lang w:val="es-ES_tradnl" w:eastAsia="es-ES_tradnl"/>
         </w:rPr>
       </w:pPr>
-      <w:r>
-        <w:rPr>
-          <w:rFonts w:ascii="Century Gothic" w:eastAsia="Times New Roman" w:hAnsi="Century Gothic" w:cstheme="minorHAnsi"/>
-          <w:lang w:val="es-ES_tradnl" w:eastAsia="es-ES_tradnl"/>
-        </w:rPr>
-        <w:t>_______________________</w:t>
-      </w:r>
     </w:p>
     <w:p>
       <w:pPr>
@@ -414,12 +685,66 @@
           <w:lang w:val="es-ES_tradnl" w:eastAsia="es-ES_tradnl"/>
         </w:rPr>
       </w:pPr>
+    </w:p>
+    <w:p>
+      <w:pPr>
+        <w:rPr>
+          <w:rFonts w:ascii="Century Gothic" w:eastAsia="Times New Roman" w:hAnsi="Century Gothic" w:cstheme="minorHAnsi"/>
+          <w:lang w:val="es-ES_tradnl" w:eastAsia="es-ES_tradnl"/>
+        </w:rPr>
+      </w:pPr>
+    </w:p>
+    <w:p>
+      <w:pPr>
+        <w:rPr>
+          <w:rFonts w:ascii="Century Gothic" w:eastAsia="Times New Roman" w:hAnsi="Century Gothic" w:cstheme="minorHAnsi"/>
+          <w:lang w:val="es-ES_tradnl" w:eastAsia="es-ES_tradnl"/>
+        </w:rPr>
+      </w:pPr>
+      <w:r>
+        <w:rPr>
+          <w:rFonts w:ascii="Century Gothic" w:eastAsia="Times New Roman" w:hAnsi="Century Gothic" w:cstheme="minorHAnsi"/>
+          <w:lang w:val="es-ES_tradnl" w:eastAsia="es-ES_tradnl"/>
+        </w:rPr>
+        <w:t>_______________________</w:t>
+      </w:r>
+    </w:p>
+    <w:p>
+      <w:pPr>
+        <w:rPr>
+          <w:rFonts w:ascii="Century Gothic" w:eastAsia="Times New Roman" w:hAnsi="Century Gothic" w:cstheme="minorHAnsi"/>
+          <w:lang w:val="es-ES_tradnl" w:eastAsia="es-ES_tradnl"/>
+        </w:rPr>
+      </w:pPr>
       <w:r>
         <w:rPr>
           <w:rFonts w:ascii="Century Gothic" w:eastAsia="Times New Roman" w:hAnsi="Century Gothic" w:cstheme="minorHAnsi"/>
           <w:lang w:val="es-ES_tradnl" w:eastAsia="es-ES_tradnl"/>
         </w:rPr>
         <w:t>Nombre:</w:t>
+      </w:r>
+      <w:r>
+        <w:rPr>
+          <w:rFonts w:ascii="Century Gothic" w:eastAsia="Times New Roman" w:hAnsi="Century Gothic" w:cstheme="minorHAnsi"/>
+          <w:lang w:val="es-ES_tradnl" w:eastAsia="es-ES_tradnl"/>
+        </w:rPr>
+        <w:t xml:space="preserve"> {{ </w:t>
+      </w:r>
+      <w:proofErr w:type="spellStart"/>
+      <w:r>
+        <w:rPr>
+          <w:rFonts w:ascii="Century Gothic" w:eastAsia="Times New Roman" w:hAnsi="Century Gothic" w:cstheme="minorHAnsi"/>
+          <w:lang w:val="es-ES_tradnl" w:eastAsia="es-ES_tradnl"/>
+        </w:rPr>
+        <w:t>nombre_completo</w:t>
+      </w:r>
+      <w:proofErr w:type="spellEnd"/>
+      <w:r>
+        <w:rPr>
+          <w:rFonts w:ascii="Century Gothic" w:eastAsia="Times New Roman" w:hAnsi="Century Gothic" w:cstheme="minorHAnsi"/>
+          <w:lang w:val="es-ES_tradnl" w:eastAsia="es-ES_tradnl"/>
+        </w:rPr>
+        <w:t xml:space="preserve"> }}</w:t>
       </w:r>
       <w:r>
         <w:rPr>
@@ -428,6 +753,29 @@
         </w:rPr>
         <w:br/>
         <w:t>Cédula de ciudadanía:</w:t>
+      </w:r>
+      <w:r>
+        <w:rPr>
+          <w:rFonts w:ascii="Century Gothic" w:eastAsia="Times New Roman" w:hAnsi="Century Gothic" w:cstheme="minorHAnsi"/>
+          <w:lang w:val="es-ES_tradnl" w:eastAsia="es-ES_tradnl"/>
+        </w:rPr>
+        <w:t xml:space="preserve"> {{ </w:t>
+      </w:r>
+      <w:proofErr w:type="spellStart"/>
+      <w:r>
+        <w:rPr>
+          <w:rFonts w:ascii="Century Gothic" w:eastAsia="Times New Roman" w:hAnsi="Century Gothic" w:cstheme="minorHAnsi"/>
+          <w:lang w:val="es-ES_tradnl" w:eastAsia="es-ES_tradnl"/>
+        </w:rPr>
+        <w:t>cedula_ciudadania</w:t>
+      </w:r>
+      <w:proofErr w:type="spellEnd"/>
+      <w:r>
+        <w:rPr>
+          <w:rFonts w:ascii="Century Gothic" w:eastAsia="Times New Roman" w:hAnsi="Century Gothic" w:cstheme="minorHAnsi"/>
+          <w:lang w:val="es-ES_tradnl" w:eastAsia="es-ES_tradnl"/>
+        </w:rPr>
+        <w:t xml:space="preserve"> }}</w:t>
       </w:r>
     </w:p>
     <w:sectPr>
@@ -442,7 +790,7 @@
 </file>
 
 <file path=word/endnotes.xml><?xml version="1.0" encoding="utf-8"?>
-<w:endnotes xmlns:wpc="http://schemas.microsoft.com/office/word/2010/wordprocessingCanvas" xmlns:cx="http://schemas.microsoft.com/office/drawing/2014/chartex" xmlns:cx1="http://schemas.microsoft.com/office/drawing/2015/9/8/chartex" xmlns:cx2="http://schemas.microsoft.com/office/drawing/2015/10/21/chartex" xmlns:cx3="http://schemas.microsoft.com/office/drawing/2016/5/9/chartex" xmlns:cx4="http://schemas.microsoft.com/office/drawing/2016/5/10/chartex" xmlns:cx5="http://schemas.microsoft.com/office/drawing/2016/5/11/chartex" xmlns:cx6="http://schemas.microsoft.com/office/drawing/2016/5/12/chartex" xmlns:cx7="http://schemas.microsoft.com/office/drawing/2016/5/13/chartex" xmlns:cx8="http://schemas.microsoft.com/office/drawing/2016/5/14/chartex" xmlns:mc="http://schemas.openxmlformats.org/markup-compatibility/2006" xmlns:aink="http://schemas.microsoft.com/office/drawing/2016/ink" xmlns:am3d="http://schemas.microsoft.com/office/drawing/2017/model3d" xmlns:o="urn:schemas-microsoft-com:office:office" xmlns:oel="http://schemas.microsoft.com/office/2019/extlst" xmlns:r="http://schemas.openxmlformats.org/officeDocument/2006/relationships" xmlns:m="http://schemas.openxmlformats.org/officeDocument/2006/math" xmlns:v="urn:schemas-microsoft-com:vml" xmlns:wp14="http://schemas.microsoft.com/office/word/2010/wordprocessingDrawing" xmlns:wp="http://schemas.openxmlformats.org/drawingml/2006/wordprocessingDrawing" xmlns:w10="urn:schemas-microsoft-com:office:word" xmlns:w="http://schemas.openxmlformats.org/wordprocessingml/2006/main" xmlns:w14="http://schemas.microsoft.com/office/word/2010/wordml" xmlns:w15="http://schemas.microsoft.com/office/word/2012/wordml" xmlns:w16cex="http://schemas.microsoft.com/office/word/2018/wordml/cex" xmlns:w16cid="http://schemas.microsoft.com/office/word/2016/wordml/cid" xmlns:w16="http://schemas.microsoft.com/office/word/2018/wordml" xmlns:w16sdtdh="http://schemas.microsoft.com/office/word/2020/wordml/sdtdatahash" xmlns:w16se="http://schemas.microsoft.com/office/word/2015/wordml/symex" xmlns:wpg="http://schemas.microsoft.com/office/word/2010/wordprocessingGroup" xmlns:wpi="http://schemas.microsoft.com/office/word/2010/wordprocessingInk" xmlns:wne="http://schemas.microsoft.com/office/word/2006/wordml" xmlns:wps="http://schemas.microsoft.com/office/word/2010/wordprocessingShape" mc:Ignorable="w14 w15 w16se w16cid w16 w16cex w16sdtdh wp14">
+<w:endnotes xmlns:wpc="http://schemas.microsoft.com/office/word/2010/wordprocessingCanvas" xmlns:cx="http://schemas.microsoft.com/office/drawing/2014/chartex" xmlns:cx1="http://schemas.microsoft.com/office/drawing/2015/9/8/chartex" xmlns:cx2="http://schemas.microsoft.com/office/drawing/2015/10/21/chartex" xmlns:cx3="http://schemas.microsoft.com/office/drawing/2016/5/9/chartex" xmlns:cx4="http://schemas.microsoft.com/office/drawing/2016/5/10/chartex" xmlns:cx5="http://schemas.microsoft.com/office/drawing/2016/5/11/chartex" xmlns:cx6="http://schemas.microsoft.com/office/drawing/2016/5/12/chartex" xmlns:cx7="http://schemas.microsoft.com/office/drawing/2016/5/13/chartex" xmlns:cx8="http://schemas.microsoft.com/office/drawing/2016/5/14/chartex" xmlns:mc="http://schemas.openxmlformats.org/markup-compatibility/2006" xmlns:aink="http://schemas.microsoft.com/office/drawing/2016/ink" xmlns:am3d="http://schemas.microsoft.com/office/drawing/2017/model3d" xmlns:o="urn:schemas-microsoft-com:office:office" xmlns:oel="http://schemas.microsoft.com/office/2019/extlst" xmlns:r="http://schemas.openxmlformats.org/officeDocument/2006/relationships" xmlns:m="http://schemas.openxmlformats.org/officeDocument/2006/math" xmlns:v="urn:schemas-microsoft-com:vml" xmlns:wp14="http://schemas.microsoft.com/office/word/2010/wordprocessingDrawing" xmlns:wp="http://schemas.openxmlformats.org/drawingml/2006/wordprocessingDrawing" xmlns:w10="urn:schemas-microsoft-com:office:word" xmlns:w="http://schemas.openxmlformats.org/wordprocessingml/2006/main" xmlns:w14="http://schemas.microsoft.com/office/word/2010/wordml" xmlns:w15="http://schemas.microsoft.com/office/word/2012/wordml" xmlns:w16cex="http://schemas.microsoft.com/office/word/2018/wordml/cex" xmlns:w16cid="http://schemas.microsoft.com/office/word/2016/wordml/cid" xmlns:w16="http://schemas.microsoft.com/office/word/2018/wordml" xmlns:w16du="http://schemas.microsoft.com/office/word/2023/wordml/word16du" xmlns:w16sdtdh="http://schemas.microsoft.com/office/word/2020/wordml/sdtdatahash" xmlns:w16sdtfl="http://schemas.microsoft.com/office/word/2024/wordml/sdtformatlock" xmlns:w16se="http://schemas.microsoft.com/office/word/2015/wordml/symex" xmlns:wpg="http://schemas.microsoft.com/office/word/2010/wordprocessingGroup" xmlns:wpi="http://schemas.microsoft.com/office/word/2010/wordprocessingInk" xmlns:wne="http://schemas.microsoft.com/office/word/2006/wordml" xmlns:wps="http://schemas.microsoft.com/office/word/2010/wordprocessingShape" mc:Ignorable="w14 w15 w16se w16cid w16 w16cex w16sdtdh w16sdtfl w16du wp14">
   <w:endnote w:type="separator" w:id="-1">
     <w:p>
       <w:pPr>
@@ -467,7 +815,7 @@
 </file>
 
 <file path=word/footnotes.xml><?xml version="1.0" encoding="utf-8"?>
-<w:footnotes xmlns:wpc="http://schemas.microsoft.com/office/word/2010/wordprocessingCanvas" xmlns:cx="http://schemas.microsoft.com/office/drawing/2014/chartex" xmlns:cx1="http://schemas.microsoft.com/office/drawing/2015/9/8/chartex" xmlns:cx2="http://schemas.microsoft.com/office/drawing/2015/10/21/chartex" xmlns:cx3="http://schemas.microsoft.com/office/drawing/2016/5/9/chartex" xmlns:cx4="http://schemas.microsoft.com/office/drawing/2016/5/10/chartex" xmlns:cx5="http://schemas.microsoft.com/office/drawing/2016/5/11/chartex" xmlns:cx6="http://schemas.microsoft.com/office/drawing/2016/5/12/chartex" xmlns:cx7="http://schemas.microsoft.com/office/drawing/2016/5/13/chartex" xmlns:cx8="http://schemas.microsoft.com/office/drawing/2016/5/14/chartex" xmlns:mc="http://schemas.openxmlformats.org/markup-compatibility/2006" xmlns:aink="http://schemas.microsoft.com/office/drawing/2016/ink" xmlns:am3d="http://schemas.microsoft.com/office/drawing/2017/model3d" xmlns:o="urn:schemas-microsoft-com:office:office" xmlns:oel="http://schemas.microsoft.com/office/2019/extlst" xmlns:r="http://schemas.openxmlformats.org/officeDocument/2006/relationships" xmlns:m="http://schemas.openxmlformats.org/officeDocument/2006/math" xmlns:v="urn:schemas-microsoft-com:vml" xmlns:wp14="http://schemas.microsoft.com/office/word/2010/wordprocessingDrawing" xmlns:wp="http://schemas.openxmlformats.org/drawingml/2006/wordprocessingDrawing" xmlns:w10="urn:schemas-microsoft-com:office:word" xmlns:w="http://schemas.openxmlformats.org/wordprocessingml/2006/main" xmlns:w14="http://schemas.microsoft.com/office/word/2010/wordml" xmlns:w15="http://schemas.microsoft.com/office/word/2012/wordml" xmlns:w16cex="http://schemas.microsoft.com/office/word/2018/wordml/cex" xmlns:w16cid="http://schemas.microsoft.com/office/word/2016/wordml/cid" xmlns:w16="http://schemas.microsoft.com/office/word/2018/wordml" xmlns:w16sdtdh="http://schemas.microsoft.com/office/word/2020/wordml/sdtdatahash" xmlns:w16se="http://schemas.microsoft.com/office/word/2015/wordml/symex" xmlns:wpg="http://schemas.microsoft.com/office/word/2010/wordprocessingGroup" xmlns:wpi="http://schemas.microsoft.com/office/word/2010/wordprocessingInk" xmlns:wne="http://schemas.microsoft.com/office/word/2006/wordml" xmlns:wps="http://schemas.microsoft.com/office/word/2010/wordprocessingShape" mc:Ignorable="w14 w15 w16se w16cid w16 w16cex w16sdtdh wp14">
+<w:footnotes xmlns:wpc="http://schemas.microsoft.com/office/word/2010/wordprocessingCanvas" xmlns:cx="http://schemas.microsoft.com/office/drawing/2014/chartex" xmlns:cx1="http://schemas.microsoft.com/office/drawing/2015/9/8/chartex" xmlns:cx2="http://schemas.microsoft.com/office/drawing/2015/10/21/chartex" xmlns:cx3="http://schemas.microsoft.com/office/drawing/2016/5/9/chartex" xmlns:cx4="http://schemas.microsoft.com/office/drawing/2016/5/10/chartex" xmlns:cx5="http://schemas.microsoft.com/office/drawing/2016/5/11/chartex" xmlns:cx6="http://schemas.microsoft.com/office/drawing/2016/5/12/chartex" xmlns:cx7="http://schemas.microsoft.com/office/drawing/2016/5/13/chartex" xmlns:cx8="http://schemas.microsoft.com/office/drawing/2016/5/14/chartex" xmlns:mc="http://schemas.openxmlformats.org/markup-compatibility/2006" xmlns:aink="http://schemas.microsoft.com/office/drawing/2016/ink" xmlns:am3d="http://schemas.microsoft.com/office/drawing/2017/model3d" xmlns:o="urn:schemas-microsoft-com:office:office" xmlns:oel="http://schemas.microsoft.com/office/2019/extlst" xmlns:r="http://schemas.openxmlformats.org/officeDocument/2006/relationships" xmlns:m="http://schemas.openxmlformats.org/officeDocument/2006/math" xmlns:v="urn:schemas-microsoft-com:vml" xmlns:wp14="http://schemas.microsoft.com/office/word/2010/wordprocessingDrawing" xmlns:wp="http://schemas.openxmlformats.org/drawingml/2006/wordprocessingDrawing" xmlns:w10="urn:schemas-microsoft-com:office:word" xmlns:w="http://schemas.openxmlformats.org/wordprocessingml/2006/main" xmlns:w14="http://schemas.microsoft.com/office/word/2010/wordml" xmlns:w15="http://schemas.microsoft.com/office/word/2012/wordml" xmlns:w16cex="http://schemas.microsoft.com/office/word/2018/wordml/cex" xmlns:w16cid="http://schemas.microsoft.com/office/word/2016/wordml/cid" xmlns:w16="http://schemas.microsoft.com/office/word/2018/wordml" xmlns:w16du="http://schemas.microsoft.com/office/word/2023/wordml/word16du" xmlns:w16sdtdh="http://schemas.microsoft.com/office/word/2020/wordml/sdtdatahash" xmlns:w16sdtfl="http://schemas.microsoft.com/office/word/2024/wordml/sdtformatlock" xmlns:w16se="http://schemas.microsoft.com/office/word/2015/wordml/symex" xmlns:wpg="http://schemas.microsoft.com/office/word/2010/wordprocessingGroup" xmlns:wpi="http://schemas.microsoft.com/office/word/2010/wordprocessingInk" xmlns:wne="http://schemas.microsoft.com/office/word/2006/wordml" xmlns:wps="http://schemas.microsoft.com/office/word/2010/wordprocessingShape" mc:Ignorable="w14 w15 w16se w16cid w16 w16cex w16sdtdh w16sdtfl w16du wp14">
   <w:footnote w:type="separator" w:id="-1">
     <w:p>
       <w:pPr>
@@ -492,7 +840,7 @@
 </file>
 
 <file path=word/header1.xml><?xml version="1.0" encoding="utf-8"?>
-<w:hdr xmlns:wpc="http://schemas.microsoft.com/office/word/2010/wordprocessingCanvas" xmlns:cx="http://schemas.microsoft.com/office/drawing/2014/chartex" xmlns:cx1="http://schemas.microsoft.com/office/drawing/2015/9/8/chartex" xmlns:cx2="http://schemas.microsoft.com/office/drawing/2015/10/21/chartex" xmlns:cx3="http://schemas.microsoft.com/office/drawing/2016/5/9/chartex" xmlns:cx4="http://schemas.microsoft.com/office/drawing/2016/5/10/chartex" xmlns:cx5="http://schemas.microsoft.com/office/drawing/2016/5/11/chartex" xmlns:cx6="http://schemas.microsoft.com/office/drawing/2016/5/12/chartex" xmlns:cx7="http://schemas.microsoft.com/office/drawing/2016/5/13/chartex" xmlns:cx8="http://schemas.microsoft.com/office/drawing/2016/5/14/chartex" xmlns:mc="http://schemas.openxmlformats.org/markup-compatibility/2006" xmlns:aink="http://schemas.microsoft.com/office/drawing/2016/ink" xmlns:am3d="http://schemas.microsoft.com/office/drawing/2017/model3d" xmlns:o="urn:schemas-microsoft-com:office:office" xmlns:oel="http://schemas.microsoft.com/office/2019/extlst" xmlns:r="http://schemas.openxmlformats.org/officeDocument/2006/relationships" xmlns:m="http://schemas.openxmlformats.org/officeDocument/2006/math" xmlns:v="urn:schemas-microsoft-com:vml" xmlns:wp14="http://schemas.microsoft.com/office/word/2010/wordprocessingDrawing" xmlns:wp="http://schemas.openxmlformats.org/drawingml/2006/wordprocessingDrawing" xmlns:w10="urn:schemas-microsoft-com:office:word" xmlns:w="http://schemas.openxmlformats.org/wordprocessingml/2006/main" xmlns:w14="http://schemas.microsoft.com/office/word/2010/wordml" xmlns:w15="http://schemas.microsoft.com/office/word/2012/wordml" xmlns:w16cex="http://schemas.microsoft.com/office/word/2018/wordml/cex" xmlns:w16cid="http://schemas.microsoft.com/office/word/2016/wordml/cid" xmlns:w16="http://schemas.microsoft.com/office/word/2018/wordml" xmlns:w16sdtdh="http://schemas.microsoft.com/office/word/2020/wordml/sdtdatahash" xmlns:w16se="http://schemas.microsoft.com/office/word/2015/wordml/symex" xmlns:wpg="http://schemas.microsoft.com/office/word/2010/wordprocessingGroup" xmlns:wpi="http://schemas.microsoft.com/office/word/2010/wordprocessingInk" xmlns:wne="http://schemas.microsoft.com/office/word/2006/wordml" xmlns:wps="http://schemas.microsoft.com/office/word/2010/wordprocessingShape" mc:Ignorable="w14 w15 w16se w16cid w16 w16cex w16sdtdh wp14">
+<w:hdr xmlns:wpc="http://schemas.microsoft.com/office/word/2010/wordprocessingCanvas" xmlns:cx="http://schemas.microsoft.com/office/drawing/2014/chartex" xmlns:cx1="http://schemas.microsoft.com/office/drawing/2015/9/8/chartex" xmlns:cx2="http://schemas.microsoft.com/office/drawing/2015/10/21/chartex" xmlns:cx3="http://schemas.microsoft.com/office/drawing/2016/5/9/chartex" xmlns:cx4="http://schemas.microsoft.com/office/drawing/2016/5/10/chartex" xmlns:cx5="http://schemas.microsoft.com/office/drawing/2016/5/11/chartex" xmlns:cx6="http://schemas.microsoft.com/office/drawing/2016/5/12/chartex" xmlns:cx7="http://schemas.microsoft.com/office/drawing/2016/5/13/chartex" xmlns:cx8="http://schemas.microsoft.com/office/drawing/2016/5/14/chartex" xmlns:mc="http://schemas.openxmlformats.org/markup-compatibility/2006" xmlns:aink="http://schemas.microsoft.com/office/drawing/2016/ink" xmlns:am3d="http://schemas.microsoft.com/office/drawing/2017/model3d" xmlns:o="urn:schemas-microsoft-com:office:office" xmlns:oel="http://schemas.microsoft.com/office/2019/extlst" xmlns:r="http://schemas.openxmlformats.org/officeDocument/2006/relationships" xmlns:m="http://schemas.openxmlformats.org/officeDocument/2006/math" xmlns:v="urn:schemas-microsoft-com:vml" xmlns:wp14="http://schemas.microsoft.com/office/word/2010/wordprocessingDrawing" xmlns:wp="http://schemas.openxmlformats.org/drawingml/2006/wordprocessingDrawing" xmlns:w10="urn:schemas-microsoft-com:office:word" xmlns:w="http://schemas.openxmlformats.org/wordprocessingml/2006/main" xmlns:w14="http://schemas.microsoft.com/office/word/2010/wordml" xmlns:w15="http://schemas.microsoft.com/office/word/2012/wordml" xmlns:w16cex="http://schemas.microsoft.com/office/word/2018/wordml/cex" xmlns:w16cid="http://schemas.microsoft.com/office/word/2016/wordml/cid" xmlns:w16="http://schemas.microsoft.com/office/word/2018/wordml" xmlns:w16du="http://schemas.microsoft.com/office/word/2023/wordml/word16du" xmlns:w16sdtdh="http://schemas.microsoft.com/office/word/2020/wordml/sdtdatahash" xmlns:w16sdtfl="http://schemas.microsoft.com/office/word/2024/wordml/sdtformatlock" xmlns:w16se="http://schemas.microsoft.com/office/word/2015/wordml/symex" xmlns:wpg="http://schemas.microsoft.com/office/word/2010/wordprocessingGroup" xmlns:wpi="http://schemas.microsoft.com/office/word/2010/wordprocessingInk" xmlns:wne="http://schemas.microsoft.com/office/word/2006/wordml" xmlns:wps="http://schemas.microsoft.com/office/word/2010/wordprocessingShape" mc:Ignorable="w14 w15 w16se w16cid w16 w16cex w16sdtdh w16sdtfl w16du wp14">
   <w:tbl>
     <w:tblPr>
       <w:tblW w:w="9952" w:type="dxa"/>
@@ -716,7 +1064,21 @@
             <w:rPr>
               <w:rFonts w:ascii="Calibri" w:hAnsi="Calibri"/>
             </w:rPr>
-            <w:t>: Agosto de 2018</w:t>
+            <w:t xml:space="preserve">: </w:t>
+          </w:r>
+          <w:proofErr w:type="gramStart"/>
+          <w:r>
+            <w:rPr>
+              <w:rFonts w:ascii="Calibri" w:hAnsi="Calibri"/>
+            </w:rPr>
+            <w:t>Agosto</w:t>
+          </w:r>
+          <w:proofErr w:type="gramEnd"/>
+          <w:r>
+            <w:rPr>
+              <w:rFonts w:ascii="Calibri" w:hAnsi="Calibri"/>
+            </w:rPr>
+            <w:t xml:space="preserve"> de 2018</w:t>
           </w:r>
         </w:p>
         <w:p>
@@ -831,7 +1193,7 @@
 </file>
 
 <file path=word/numbering.xml><?xml version="1.0" encoding="utf-8"?>
-<w:numbering xmlns:wpc="http://schemas.microsoft.com/office/word/2010/wordprocessingCanvas" xmlns:cx="http://schemas.microsoft.com/office/drawing/2014/chartex" xmlns:cx1="http://schemas.microsoft.com/office/drawing/2015/9/8/chartex" xmlns:cx2="http://schemas.microsoft.com/office/drawing/2015/10/21/chartex" xmlns:cx3="http://schemas.microsoft.com/office/drawing/2016/5/9/chartex" xmlns:cx4="http://schemas.microsoft.com/office/drawing/2016/5/10/chartex" xmlns:cx5="http://schemas.microsoft.com/office/drawing/2016/5/11/chartex" xmlns:cx6="http://schemas.microsoft.com/office/drawing/2016/5/12/chartex" xmlns:cx7="http://schemas.microsoft.com/office/drawing/2016/5/13/chartex" xmlns:cx8="http://schemas.microsoft.com/office/drawing/2016/5/14/chartex" xmlns:mc="http://schemas.openxmlformats.org/markup-compatibility/2006" xmlns:aink="http://schemas.microsoft.com/office/drawing/2016/ink" xmlns:am3d="http://schemas.microsoft.com/office/drawing/2017/model3d" xmlns:o="urn:schemas-microsoft-com:office:office" xmlns:oel="http://schemas.microsoft.com/office/2019/extlst" xmlns:r="http://schemas.openxmlformats.org/officeDocument/2006/relationships" xmlns:m="http://schemas.openxmlformats.org/officeDocument/2006/math" xmlns:v="urn:schemas-microsoft-com:vml" xmlns:wp14="http://schemas.microsoft.com/office/word/2010/wordprocessingDrawing" xmlns:wp="http://schemas.openxmlformats.org/drawingml/2006/wordprocessingDrawing" xmlns:w10="urn:schemas-microsoft-com:office:word" xmlns:w="http://schemas.openxmlformats.org/wordprocessingml/2006/main" xmlns:w14="http://schemas.microsoft.com/office/word/2010/wordml" xmlns:w15="http://schemas.microsoft.com/office/word/2012/wordml" xmlns:w16cex="http://schemas.microsoft.com/office/word/2018/wordml/cex" xmlns:w16cid="http://schemas.microsoft.com/office/word/2016/wordml/cid" xmlns:w16="http://schemas.microsoft.com/office/word/2018/wordml" xmlns:w16sdtdh="http://schemas.microsoft.com/office/word/2020/wordml/sdtdatahash" xmlns:w16se="http://schemas.microsoft.com/office/word/2015/wordml/symex" xmlns:wpg="http://schemas.microsoft.com/office/word/2010/wordprocessingGroup" xmlns:wpi="http://schemas.microsoft.com/office/word/2010/wordprocessingInk" xmlns:wne="http://schemas.microsoft.com/office/word/2006/wordml" xmlns:wps="http://schemas.microsoft.com/office/word/2010/wordprocessingShape" mc:Ignorable="w14 w15 w16se w16cid w16 w16cex w16sdtdh wp14">
+<w:numbering xmlns:wpc="http://schemas.microsoft.com/office/word/2010/wordprocessingCanvas" xmlns:cx="http://schemas.microsoft.com/office/drawing/2014/chartex" xmlns:cx1="http://schemas.microsoft.com/office/drawing/2015/9/8/chartex" xmlns:cx2="http://schemas.microsoft.com/office/drawing/2015/10/21/chartex" xmlns:cx3="http://schemas.microsoft.com/office/drawing/2016/5/9/chartex" xmlns:cx4="http://schemas.microsoft.com/office/drawing/2016/5/10/chartex" xmlns:cx5="http://schemas.microsoft.com/office/drawing/2016/5/11/chartex" xmlns:cx6="http://schemas.microsoft.com/office/drawing/2016/5/12/chartex" xmlns:cx7="http://schemas.microsoft.com/office/drawing/2016/5/13/chartex" xmlns:cx8="http://schemas.microsoft.com/office/drawing/2016/5/14/chartex" xmlns:mc="http://schemas.openxmlformats.org/markup-compatibility/2006" xmlns:aink="http://schemas.microsoft.com/office/drawing/2016/ink" xmlns:am3d="http://schemas.microsoft.com/office/drawing/2017/model3d" xmlns:o="urn:schemas-microsoft-com:office:office" xmlns:oel="http://schemas.microsoft.com/office/2019/extlst" xmlns:r="http://schemas.openxmlformats.org/officeDocument/2006/relationships" xmlns:m="http://schemas.openxmlformats.org/officeDocument/2006/math" xmlns:v="urn:schemas-microsoft-com:vml" xmlns:wp14="http://schemas.microsoft.com/office/word/2010/wordprocessingDrawing" xmlns:wp="http://schemas.openxmlformats.org/drawingml/2006/wordprocessingDrawing" xmlns:w10="urn:schemas-microsoft-com:office:word" xmlns:w="http://schemas.openxmlformats.org/wordprocessingml/2006/main" xmlns:w14="http://schemas.microsoft.com/office/word/2010/wordml" xmlns:w15="http://schemas.microsoft.com/office/word/2012/wordml" xmlns:w16cex="http://schemas.microsoft.com/office/word/2018/wordml/cex" xmlns:w16cid="http://schemas.microsoft.com/office/word/2016/wordml/cid" xmlns:w16="http://schemas.microsoft.com/office/word/2018/wordml" xmlns:w16du="http://schemas.microsoft.com/office/word/2023/wordml/word16du" xmlns:w16sdtdh="http://schemas.microsoft.com/office/word/2020/wordml/sdtdatahash" xmlns:w16sdtfl="http://schemas.microsoft.com/office/word/2024/wordml/sdtformatlock" xmlns:w16se="http://schemas.microsoft.com/office/word/2015/wordml/symex" xmlns:wpg="http://schemas.microsoft.com/office/word/2010/wordprocessingGroup" xmlns:wpi="http://schemas.microsoft.com/office/word/2010/wordprocessingInk" xmlns:wne="http://schemas.microsoft.com/office/word/2006/wordml" xmlns:wps="http://schemas.microsoft.com/office/word/2010/wordprocessingShape" mc:Ignorable="w14 w15 w16se w16cid w16 w16cex w16sdtdh w16sdtfl w16du wp14">
   <w:abstractNum w:abstractNumId="0" w15:restartNumberingAfterBreak="0">
     <w:nsid w:val="00000001"/>
     <w:multiLevelType w:val="singleLevel"/>
@@ -1244,7 +1606,7 @@
 </file>
 
 <file path=word/styles.xml><?xml version="1.0" encoding="utf-8"?>
-<w:styles xmlns:mc="http://schemas.openxmlformats.org/markup-compatibility/2006" xmlns:r="http://schemas.openxmlformats.org/officeDocument/2006/relationships" xmlns:w="http://schemas.openxmlformats.org/wordprocessingml/2006/main" xmlns:w14="http://schemas.microsoft.com/office/word/2010/wordml" xmlns:w15="http://schemas.microsoft.com/office/word/2012/wordml" xmlns:w16cex="http://schemas.microsoft.com/office/word/2018/wordml/cex" xmlns:w16cid="http://schemas.microsoft.com/office/word/2016/wordml/cid" xmlns:w16="http://schemas.microsoft.com/office/word/2018/wordml" xmlns:w16sdtdh="http://schemas.microsoft.com/office/word/2020/wordml/sdtdatahash" xmlns:w16se="http://schemas.microsoft.com/office/word/2015/wordml/symex" mc:Ignorable="w14 w15 w16se w16cid w16 w16cex w16sdtdh">
+<w:styles xmlns:mc="http://schemas.openxmlformats.org/markup-compatibility/2006" xmlns:r="http://schemas.openxmlformats.org/officeDocument/2006/relationships" xmlns:w="http://schemas.openxmlformats.org/wordprocessingml/2006/main" xmlns:w14="http://schemas.microsoft.com/office/word/2010/wordml" xmlns:w15="http://schemas.microsoft.com/office/word/2012/wordml" xmlns:w16cex="http://schemas.microsoft.com/office/word/2018/wordml/cex" xmlns:w16cid="http://schemas.microsoft.com/office/word/2016/wordml/cid" xmlns:w16="http://schemas.microsoft.com/office/word/2018/wordml" xmlns:w16du="http://schemas.microsoft.com/office/word/2023/wordml/word16du" xmlns:w16sdtdh="http://schemas.microsoft.com/office/word/2020/wordml/sdtdatahash" xmlns:w16sdtfl="http://schemas.microsoft.com/office/word/2024/wordml/sdtformatlock" xmlns:w16se="http://schemas.microsoft.com/office/word/2015/wordml/symex" mc:Ignorable="w14 w15 w16se w16cid w16 w16cex w16sdtdh w16sdtfl w16du">
   <w:docDefaults>
     <w:rPrDefault>
       <w:rPr>
